--- a/3-Implementierung/2-Entwicklung/Implementierungsplan/Implementierungsplan-Dokumentation.docx
+++ b/3-Implementierung/2-Entwicklung/Implementierungsplan/Implementierungsplan-Dokumentation.docx
@@ -498,11 +498,13 @@
           <w:lang w:eastAsia="de-DE"/>
         </w:rPr>
       </w:pPr>
-      <w:r>
-        <w:rPr>
-          <w:lang w:eastAsia="de-DE"/>
-        </w:rPr>
-        <w:t>Backend</w:t>
+      <w:bookmarkStart w:id="0" w:name="_GoBack"/>
+      <w:bookmarkEnd w:id="0"/>
+      <w:r>
+        <w:rPr>
+          <w:lang w:eastAsia="de-DE"/>
+        </w:rPr>
+        <w:t>Model</w:t>
       </w:r>
     </w:p>
     <w:p>
@@ -521,7 +523,27 @@
         <w:rPr>
           <w:lang w:eastAsia="de-DE"/>
         </w:rPr>
-        <w:t>SensorInfoAgent</w:t>
+        <w:t>MeasurementConfiguration</w:t>
+      </w:r>
+      <w:proofErr w:type="spellEnd"/>
+    </w:p>
+    <w:p>
+      <w:pPr>
+        <w:pStyle w:val="Listenabsatz"/>
+        <w:numPr>
+          <w:ilvl w:val="1"/>
+          <w:numId w:val="1"/>
+        </w:numPr>
+        <w:rPr>
+          <w:lang w:eastAsia="de-DE"/>
+        </w:rPr>
+      </w:pPr>
+      <w:proofErr w:type="spellStart"/>
+      <w:r>
+        <w:rPr>
+          <w:lang w:eastAsia="de-DE"/>
+        </w:rPr>
+        <w:t>ChannelLogic</w:t>
       </w:r>
       <w:proofErr w:type="spellEnd"/>
     </w:p>
@@ -540,7 +562,7 @@
         <w:rPr>
           <w:lang w:eastAsia="de-DE"/>
         </w:rPr>
-        <w:t>Model</w:t>
+        <w:t>GUI</w:t>
       </w:r>
     </w:p>
     <w:p>
@@ -559,7 +581,7 @@
         <w:rPr>
           <w:lang w:eastAsia="de-DE"/>
         </w:rPr>
-        <w:t>MeasurementConfiguration</w:t>
+        <w:t>DragNDropController</w:t>
       </w:r>
       <w:proofErr w:type="spellEnd"/>
     </w:p>
@@ -579,6 +601,26 @@
         <w:rPr>
           <w:lang w:eastAsia="de-DE"/>
         </w:rPr>
+        <w:t>ConfigurationField</w:t>
+      </w:r>
+      <w:proofErr w:type="spellEnd"/>
+    </w:p>
+    <w:p>
+      <w:pPr>
+        <w:pStyle w:val="Listenabsatz"/>
+        <w:numPr>
+          <w:ilvl w:val="1"/>
+          <w:numId w:val="1"/>
+        </w:numPr>
+        <w:rPr>
+          <w:lang w:eastAsia="de-DE"/>
+        </w:rPr>
+      </w:pPr>
+      <w:proofErr w:type="spellStart"/>
+      <w:r>
+        <w:rPr>
+          <w:lang w:eastAsia="de-DE"/>
+        </w:rPr>
         <w:t>ChannelLogic</w:t>
       </w:r>
       <w:proofErr w:type="spellEnd"/>
@@ -598,7 +640,7 @@
         <w:rPr>
           <w:lang w:eastAsia="de-DE"/>
         </w:rPr>
-        <w:t>GUI</w:t>
+        <w:t>Controller</w:t>
       </w:r>
     </w:p>
     <w:p>
@@ -617,7 +659,7 @@
         <w:rPr>
           <w:lang w:eastAsia="de-DE"/>
         </w:rPr>
-        <w:t>DragNDropController</w:t>
+        <w:t>Undo</w:t>
       </w:r>
       <w:proofErr w:type="spellEnd"/>
     </w:p>
@@ -632,84 +674,6 @@
           <w:lang w:eastAsia="de-DE"/>
         </w:rPr>
       </w:pPr>
-      <w:proofErr w:type="spellStart"/>
-      <w:r>
-        <w:rPr>
-          <w:lang w:eastAsia="de-DE"/>
-        </w:rPr>
-        <w:t>ConfigurationField</w:t>
-      </w:r>
-      <w:proofErr w:type="spellEnd"/>
-    </w:p>
-    <w:p>
-      <w:pPr>
-        <w:pStyle w:val="Listenabsatz"/>
-        <w:numPr>
-          <w:ilvl w:val="1"/>
-          <w:numId w:val="1"/>
-        </w:numPr>
-        <w:rPr>
-          <w:lang w:eastAsia="de-DE"/>
-        </w:rPr>
-      </w:pPr>
-      <w:proofErr w:type="spellStart"/>
-      <w:r>
-        <w:rPr>
-          <w:lang w:eastAsia="de-DE"/>
-        </w:rPr>
-        <w:t>ChannelLogic</w:t>
-      </w:r>
-      <w:proofErr w:type="spellEnd"/>
-    </w:p>
-    <w:p>
-      <w:pPr>
-        <w:pStyle w:val="Listenabsatz"/>
-        <w:numPr>
-          <w:ilvl w:val="0"/>
-          <w:numId w:val="1"/>
-        </w:numPr>
-        <w:rPr>
-          <w:lang w:eastAsia="de-DE"/>
-        </w:rPr>
-      </w:pPr>
-      <w:r>
-        <w:rPr>
-          <w:lang w:eastAsia="de-DE"/>
-        </w:rPr>
-        <w:t>Controller</w:t>
-      </w:r>
-    </w:p>
-    <w:p>
-      <w:pPr>
-        <w:pStyle w:val="Listenabsatz"/>
-        <w:numPr>
-          <w:ilvl w:val="1"/>
-          <w:numId w:val="1"/>
-        </w:numPr>
-        <w:rPr>
-          <w:lang w:eastAsia="de-DE"/>
-        </w:rPr>
-      </w:pPr>
-      <w:proofErr w:type="spellStart"/>
-      <w:r>
-        <w:rPr>
-          <w:lang w:eastAsia="de-DE"/>
-        </w:rPr>
-        <w:t>Undo</w:t>
-      </w:r>
-      <w:proofErr w:type="spellEnd"/>
-    </w:p>
-    <w:p>
-      <w:pPr>
-        <w:pStyle w:val="Listenabsatz"/>
-        <w:numPr>
-          <w:ilvl w:val="1"/>
-          <w:numId w:val="1"/>
-        </w:numPr>
-        <w:rPr>
-          <w:lang w:eastAsia="de-DE"/>
-        </w:rPr>
-      </w:pPr>
       <w:r>
         <w:rPr>
           <w:lang w:eastAsia="de-DE"/>
@@ -737,7 +701,6 @@
           <w:rFonts w:eastAsia="Times New Roman"/>
           <w:lang w:eastAsia="de-DE"/>
         </w:rPr>
-        <w:lastRenderedPageBreak/>
         <w:t xml:space="preserve">MS 3: </w:t>
       </w:r>
       <w:proofErr w:type="spellStart"/>
@@ -831,6 +794,7 @@
         <w:rPr>
           <w:lang w:eastAsia="de-DE"/>
         </w:rPr>
+        <w:lastRenderedPageBreak/>
         <w:t>Fortsetze</w:t>
       </w:r>
     </w:p>
@@ -1183,8 +1147,6 @@
           <w:lang w:eastAsia="de-DE"/>
         </w:rPr>
       </w:pPr>
-      <w:bookmarkStart w:id="0" w:name="_GoBack"/>
-      <w:bookmarkEnd w:id="0"/>
       <w:r>
         <w:rPr>
           <w:lang w:eastAsia="de-DE"/>

--- a/3-Implementierung/2-Entwicklung/Implementierungsplan/Implementierungsplan-Dokumentation.docx
+++ b/3-Implementierung/2-Entwicklung/Implementierungsplan/Implementierungsplan-Dokumentation.docx
@@ -229,7 +229,19 @@
         <w:rPr>
           <w:lang w:eastAsia="de-DE"/>
         </w:rPr>
-        <w:t>PrototypFeld</w:t>
+        <w:t>PrototypF</w:t>
+      </w:r>
+      <w:r>
+        <w:rPr>
+          <w:lang w:eastAsia="de-DE"/>
+        </w:rPr>
+        <w:t>i</w:t>
+      </w:r>
+      <w:r>
+        <w:rPr>
+          <w:lang w:eastAsia="de-DE"/>
+        </w:rPr>
+        <w:t>eld</w:t>
       </w:r>
       <w:proofErr w:type="spellEnd"/>
     </w:p>
@@ -458,14 +470,12 @@
         </w:rPr>
         <w:t xml:space="preserve">ziehen. Diese werden angezeigt und können </w:t>
       </w:r>
-      <w:proofErr w:type="spellStart"/>
-      <w:r>
-        <w:rPr>
-          <w:lang w:eastAsia="de-DE"/>
-        </w:rPr>
-        <w:t>miteinandern</w:t>
-      </w:r>
-      <w:proofErr w:type="spellEnd"/>
+      <w:r>
+        <w:rPr>
+          <w:lang w:eastAsia="de-DE"/>
+        </w:rPr>
+        <w:t>miteinander</w:t>
+      </w:r>
       <w:r>
         <w:rPr>
           <w:lang w:eastAsia="de-DE"/>
@@ -498,836 +508,887 @@
           <w:lang w:eastAsia="de-DE"/>
         </w:rPr>
       </w:pPr>
+      <w:r>
+        <w:rPr>
+          <w:lang w:eastAsia="de-DE"/>
+        </w:rPr>
+        <w:t>Model</w:t>
+      </w:r>
+    </w:p>
+    <w:p>
+      <w:pPr>
+        <w:pStyle w:val="Listenabsatz"/>
+        <w:numPr>
+          <w:ilvl w:val="1"/>
+          <w:numId w:val="1"/>
+        </w:numPr>
+        <w:rPr>
+          <w:lang w:eastAsia="de-DE"/>
+        </w:rPr>
+      </w:pPr>
+      <w:proofErr w:type="spellStart"/>
+      <w:r>
+        <w:rPr>
+          <w:lang w:eastAsia="de-DE"/>
+        </w:rPr>
+        <w:t>MeasurementConfiguration</w:t>
+      </w:r>
+      <w:proofErr w:type="spellEnd"/>
+    </w:p>
+    <w:p>
+      <w:pPr>
+        <w:pStyle w:val="Listenabsatz"/>
+        <w:numPr>
+          <w:ilvl w:val="1"/>
+          <w:numId w:val="1"/>
+        </w:numPr>
+        <w:rPr>
+          <w:lang w:eastAsia="de-DE"/>
+        </w:rPr>
+      </w:pPr>
+      <w:proofErr w:type="spellStart"/>
+      <w:r>
+        <w:rPr>
+          <w:lang w:eastAsia="de-DE"/>
+        </w:rPr>
+        <w:t>ChannelLogic</w:t>
+      </w:r>
+      <w:proofErr w:type="spellEnd"/>
+    </w:p>
+    <w:p>
+      <w:pPr>
+        <w:pStyle w:val="Listenabsatz"/>
+        <w:numPr>
+          <w:ilvl w:val="0"/>
+          <w:numId w:val="1"/>
+        </w:numPr>
+        <w:rPr>
+          <w:lang w:eastAsia="de-DE"/>
+        </w:rPr>
+      </w:pPr>
+      <w:r>
+        <w:rPr>
+          <w:lang w:eastAsia="de-DE"/>
+        </w:rPr>
+        <w:t>GUI</w:t>
+      </w:r>
+    </w:p>
+    <w:p>
+      <w:pPr>
+        <w:pStyle w:val="Listenabsatz"/>
+        <w:numPr>
+          <w:ilvl w:val="1"/>
+          <w:numId w:val="1"/>
+        </w:numPr>
+        <w:rPr>
+          <w:lang w:eastAsia="de-DE"/>
+        </w:rPr>
+      </w:pPr>
+      <w:proofErr w:type="spellStart"/>
+      <w:r>
+        <w:rPr>
+          <w:lang w:eastAsia="de-DE"/>
+        </w:rPr>
+        <w:t>DragNDropController</w:t>
+      </w:r>
+      <w:proofErr w:type="spellEnd"/>
+    </w:p>
+    <w:p>
+      <w:pPr>
+        <w:pStyle w:val="Listenabsatz"/>
+        <w:numPr>
+          <w:ilvl w:val="1"/>
+          <w:numId w:val="1"/>
+        </w:numPr>
+        <w:rPr>
+          <w:lang w:eastAsia="de-DE"/>
+        </w:rPr>
+      </w:pPr>
+      <w:proofErr w:type="spellStart"/>
+      <w:r>
+        <w:rPr>
+          <w:lang w:eastAsia="de-DE"/>
+        </w:rPr>
+        <w:t>ConfigurationField</w:t>
+      </w:r>
+      <w:proofErr w:type="spellEnd"/>
+    </w:p>
+    <w:p>
+      <w:pPr>
+        <w:pStyle w:val="Listenabsatz"/>
+        <w:numPr>
+          <w:ilvl w:val="1"/>
+          <w:numId w:val="1"/>
+        </w:numPr>
+        <w:rPr>
+          <w:lang w:eastAsia="de-DE"/>
+        </w:rPr>
+      </w:pPr>
+      <w:proofErr w:type="spellStart"/>
+      <w:r>
+        <w:rPr>
+          <w:lang w:eastAsia="de-DE"/>
+        </w:rPr>
+        <w:t>ChannelLogic</w:t>
+      </w:r>
+      <w:proofErr w:type="spellEnd"/>
+    </w:p>
+    <w:p>
+      <w:pPr>
+        <w:pStyle w:val="Listenabsatz"/>
+        <w:numPr>
+          <w:ilvl w:val="0"/>
+          <w:numId w:val="1"/>
+        </w:numPr>
+        <w:rPr>
+          <w:lang w:eastAsia="de-DE"/>
+        </w:rPr>
+      </w:pPr>
+      <w:r>
+        <w:rPr>
+          <w:lang w:eastAsia="de-DE"/>
+        </w:rPr>
+        <w:t>Controller</w:t>
+      </w:r>
+    </w:p>
+    <w:p>
+      <w:pPr>
+        <w:pStyle w:val="Listenabsatz"/>
+        <w:numPr>
+          <w:ilvl w:val="1"/>
+          <w:numId w:val="1"/>
+        </w:numPr>
+        <w:rPr>
+          <w:lang w:eastAsia="de-DE"/>
+        </w:rPr>
+      </w:pPr>
+      <w:proofErr w:type="spellStart"/>
+      <w:r>
+        <w:rPr>
+          <w:lang w:eastAsia="de-DE"/>
+        </w:rPr>
+        <w:t>Undo</w:t>
+      </w:r>
+      <w:proofErr w:type="spellEnd"/>
+    </w:p>
+    <w:p>
+      <w:pPr>
+        <w:pStyle w:val="Listenabsatz"/>
+        <w:numPr>
+          <w:ilvl w:val="1"/>
+          <w:numId w:val="1"/>
+        </w:numPr>
+        <w:rPr>
+          <w:lang w:eastAsia="de-DE"/>
+        </w:rPr>
+      </w:pPr>
+      <w:r>
+        <w:rPr>
+          <w:lang w:eastAsia="de-DE"/>
+        </w:rPr>
+        <w:t>Redo</w:t>
+      </w:r>
+    </w:p>
+    <w:p>
+      <w:pPr>
+        <w:rPr>
+          <w:lang w:eastAsia="de-DE"/>
+        </w:rPr>
+      </w:pPr>
+    </w:p>
+    <w:p>
+      <w:pPr>
+        <w:pStyle w:val="berschrift3"/>
+        <w:rPr>
+          <w:rFonts w:eastAsia="Times New Roman"/>
+          <w:lang w:eastAsia="de-DE"/>
+        </w:rPr>
+      </w:pPr>
+      <w:r>
+        <w:rPr>
+          <w:rFonts w:eastAsia="Times New Roman"/>
+          <w:lang w:eastAsia="de-DE"/>
+        </w:rPr>
+        <w:t xml:space="preserve">MS 3: </w:t>
+      </w:r>
+      <w:proofErr w:type="spellStart"/>
+      <w:r>
+        <w:rPr>
+          <w:rFonts w:eastAsia="Times New Roman"/>
+          <w:lang w:eastAsia="de-DE"/>
+        </w:rPr>
+        <w:t>Messlauf</w:t>
+      </w:r>
+      <w:proofErr w:type="spellEnd"/>
+      <w:r>
+        <w:rPr>
+          <w:rFonts w:eastAsia="Times New Roman"/>
+          <w:lang w:eastAsia="de-DE"/>
+        </w:rPr>
+        <w:t xml:space="preserve"> starten</w:t>
+      </w:r>
+    </w:p>
+    <w:p>
+      <w:pPr>
+        <w:pStyle w:val="berschrift4"/>
+        <w:rPr>
+          <w:lang w:eastAsia="de-DE"/>
+        </w:rPr>
+      </w:pPr>
+      <w:r>
+        <w:rPr>
+          <w:lang w:eastAsia="de-DE"/>
+        </w:rPr>
+        <w:t>Ziel:</w:t>
+      </w:r>
+    </w:p>
+    <w:p>
+      <w:pPr>
+        <w:rPr>
+          <w:lang w:eastAsia="de-DE"/>
+        </w:rPr>
+      </w:pPr>
+      <w:r>
+        <w:rPr>
+          <w:lang w:eastAsia="de-DE"/>
+        </w:rPr>
+        <w:t>Der Anwender kann</w:t>
+      </w:r>
+      <w:r>
+        <w:rPr>
+          <w:lang w:eastAsia="de-DE"/>
+        </w:rPr>
+        <w:t xml:space="preserve"> einen </w:t>
+      </w:r>
+      <w:proofErr w:type="spellStart"/>
+      <w:r>
+        <w:rPr>
+          <w:lang w:eastAsia="de-DE"/>
+        </w:rPr>
+        <w:t>Messlauf</w:t>
+      </w:r>
+      <w:proofErr w:type="spellEnd"/>
+    </w:p>
+    <w:p>
+      <w:pPr>
+        <w:pStyle w:val="Listenabsatz"/>
+        <w:numPr>
+          <w:ilvl w:val="0"/>
+          <w:numId w:val="3"/>
+        </w:numPr>
+        <w:rPr>
+          <w:lang w:eastAsia="de-DE"/>
+        </w:rPr>
+      </w:pPr>
+      <w:r>
+        <w:rPr>
+          <w:lang w:eastAsia="de-DE"/>
+        </w:rPr>
+        <w:t>Starten</w:t>
+      </w:r>
+    </w:p>
+    <w:p>
+      <w:pPr>
+        <w:pStyle w:val="Listenabsatz"/>
+        <w:numPr>
+          <w:ilvl w:val="0"/>
+          <w:numId w:val="3"/>
+        </w:numPr>
+        <w:rPr>
+          <w:lang w:eastAsia="de-DE"/>
+        </w:rPr>
+      </w:pPr>
+      <w:r>
+        <w:rPr>
+          <w:lang w:eastAsia="de-DE"/>
+        </w:rPr>
+        <w:lastRenderedPageBreak/>
+        <w:t>Fortsetze</w:t>
+      </w:r>
+    </w:p>
+    <w:p>
+      <w:pPr>
+        <w:pStyle w:val="Listenabsatz"/>
+        <w:numPr>
+          <w:ilvl w:val="0"/>
+          <w:numId w:val="3"/>
+        </w:numPr>
+        <w:rPr>
+          <w:lang w:eastAsia="de-DE"/>
+        </w:rPr>
+      </w:pPr>
+      <w:r>
+        <w:rPr>
+          <w:lang w:eastAsia="de-DE"/>
+        </w:rPr>
+        <w:t>Pausieren</w:t>
+      </w:r>
+    </w:p>
+    <w:p>
+      <w:pPr>
+        <w:pStyle w:val="Listenabsatz"/>
+        <w:numPr>
+          <w:ilvl w:val="0"/>
+          <w:numId w:val="3"/>
+        </w:numPr>
+        <w:rPr>
+          <w:lang w:eastAsia="de-DE"/>
+        </w:rPr>
+      </w:pPr>
+      <w:r>
+        <w:rPr>
+          <w:lang w:eastAsia="de-DE"/>
+        </w:rPr>
+        <w:t>Resetten</w:t>
+      </w:r>
+    </w:p>
+    <w:p>
+      <w:pPr>
+        <w:rPr>
+          <w:lang w:eastAsia="de-DE"/>
+        </w:rPr>
+      </w:pPr>
+      <w:r>
+        <w:rPr>
+          <w:lang w:eastAsia="de-DE"/>
+        </w:rPr>
+        <w:t xml:space="preserve">Benutzeraktionen werden im </w:t>
+      </w:r>
+      <w:proofErr w:type="spellStart"/>
+      <w:r>
+        <w:rPr>
+          <w:lang w:eastAsia="de-DE"/>
+        </w:rPr>
+        <w:t>Representations</w:t>
+      </w:r>
+      <w:proofErr w:type="spellEnd"/>
+      <w:r>
+        <w:rPr>
+          <w:lang w:eastAsia="de-DE"/>
+        </w:rPr>
+        <w:t>-Block der GUI sichtbar</w:t>
+      </w:r>
+    </w:p>
+    <w:p>
+      <w:pPr>
+        <w:pStyle w:val="berschrift4"/>
+        <w:rPr>
+          <w:lang w:eastAsia="de-DE"/>
+        </w:rPr>
+      </w:pPr>
+      <w:r>
+        <w:rPr>
+          <w:lang w:eastAsia="de-DE"/>
+        </w:rPr>
+        <w:t>Dafür brauchen wir:</w:t>
+      </w:r>
+    </w:p>
+    <w:p>
+      <w:pPr>
+        <w:pStyle w:val="Listenabsatz"/>
+        <w:numPr>
+          <w:ilvl w:val="0"/>
+          <w:numId w:val="1"/>
+        </w:numPr>
+        <w:rPr>
+          <w:lang w:eastAsia="de-DE"/>
+        </w:rPr>
+      </w:pPr>
+      <w:r>
+        <w:rPr>
+          <w:lang w:eastAsia="de-DE"/>
+        </w:rPr>
+        <w:t>Backend</w:t>
+      </w:r>
+    </w:p>
+    <w:p>
+      <w:pPr>
+        <w:pStyle w:val="Listenabsatz"/>
+        <w:numPr>
+          <w:ilvl w:val="1"/>
+          <w:numId w:val="1"/>
+        </w:numPr>
+        <w:rPr>
+          <w:lang w:eastAsia="de-DE"/>
+        </w:rPr>
+      </w:pPr>
+      <w:proofErr w:type="spellStart"/>
+      <w:r>
+        <w:rPr>
+          <w:lang w:eastAsia="de-DE"/>
+        </w:rPr>
+        <w:t>MRunAgent</w:t>
+      </w:r>
+      <w:proofErr w:type="spellEnd"/>
+    </w:p>
+    <w:p>
+      <w:pPr>
+        <w:pStyle w:val="Listenabsatz"/>
+        <w:numPr>
+          <w:ilvl w:val="1"/>
+          <w:numId w:val="1"/>
+        </w:numPr>
+        <w:rPr>
+          <w:lang w:eastAsia="de-DE"/>
+        </w:rPr>
+      </w:pPr>
+      <w:r>
+        <w:rPr>
+          <w:lang w:eastAsia="de-DE"/>
+        </w:rPr>
+        <w:t>Cache</w:t>
+      </w:r>
+    </w:p>
+    <w:p>
+      <w:pPr>
+        <w:pStyle w:val="Listenabsatz"/>
+        <w:numPr>
+          <w:ilvl w:val="1"/>
+          <w:numId w:val="1"/>
+        </w:numPr>
+        <w:rPr>
+          <w:lang w:eastAsia="de-DE"/>
+        </w:rPr>
+      </w:pPr>
+      <w:proofErr w:type="spellStart"/>
+      <w:r>
+        <w:rPr>
+          <w:lang w:eastAsia="de-DE"/>
+        </w:rPr>
+        <w:t>MeasurementRun</w:t>
+      </w:r>
+      <w:proofErr w:type="spellEnd"/>
+    </w:p>
+    <w:p>
+      <w:pPr>
+        <w:pStyle w:val="Listenabsatz"/>
+        <w:numPr>
+          <w:ilvl w:val="0"/>
+          <w:numId w:val="1"/>
+        </w:numPr>
+        <w:rPr>
+          <w:lang w:eastAsia="de-DE"/>
+        </w:rPr>
+      </w:pPr>
+      <w:r>
+        <w:rPr>
+          <w:lang w:eastAsia="de-DE"/>
+        </w:rPr>
+        <w:t>Model</w:t>
+      </w:r>
+    </w:p>
+    <w:p>
+      <w:pPr>
+        <w:pStyle w:val="Listenabsatz"/>
+        <w:numPr>
+          <w:ilvl w:val="1"/>
+          <w:numId w:val="1"/>
+        </w:numPr>
+        <w:rPr>
+          <w:lang w:eastAsia="de-DE"/>
+        </w:rPr>
+      </w:pPr>
+      <w:proofErr w:type="spellStart"/>
+      <w:r>
+        <w:rPr>
+          <w:lang w:eastAsia="de-DE"/>
+        </w:rPr>
+        <w:t>BuildingBlockBuilder</w:t>
+      </w:r>
+      <w:proofErr w:type="spellEnd"/>
+    </w:p>
+    <w:p>
+      <w:pPr>
+        <w:pStyle w:val="Listenabsatz"/>
+        <w:numPr>
+          <w:ilvl w:val="1"/>
+          <w:numId w:val="1"/>
+        </w:numPr>
+        <w:rPr>
+          <w:lang w:eastAsia="de-DE"/>
+        </w:rPr>
+      </w:pPr>
+      <w:proofErr w:type="spellStart"/>
+      <w:r>
+        <w:rPr>
+          <w:lang w:eastAsia="de-DE"/>
+        </w:rPr>
+        <w:t>BuildingBlockDirectory</w:t>
+      </w:r>
+      <w:proofErr w:type="spellEnd"/>
+    </w:p>
+    <w:p>
+      <w:pPr>
+        <w:pStyle w:val="Listenabsatz"/>
+        <w:numPr>
+          <w:ilvl w:val="0"/>
+          <w:numId w:val="1"/>
+        </w:numPr>
+        <w:rPr>
+          <w:lang w:eastAsia="de-DE"/>
+        </w:rPr>
+      </w:pPr>
+      <w:r>
+        <w:rPr>
+          <w:lang w:eastAsia="de-DE"/>
+        </w:rPr>
+        <w:t>Controller</w:t>
+      </w:r>
+    </w:p>
+    <w:p>
+      <w:pPr>
+        <w:pStyle w:val="Listenabsatz"/>
+        <w:numPr>
+          <w:ilvl w:val="1"/>
+          <w:numId w:val="1"/>
+        </w:numPr>
+        <w:rPr>
+          <w:lang w:eastAsia="de-DE"/>
+        </w:rPr>
+      </w:pPr>
+      <w:r>
+        <w:rPr>
+          <w:lang w:eastAsia="de-DE"/>
+        </w:rPr>
+        <w:t>Zugehörige Controller</w:t>
+      </w:r>
+    </w:p>
+    <w:p>
+      <w:pPr>
+        <w:pStyle w:val="berschrift3"/>
+        <w:rPr>
+          <w:rFonts w:eastAsia="Times New Roman"/>
+          <w:lang w:eastAsia="de-DE"/>
+        </w:rPr>
+      </w:pPr>
+      <w:r>
+        <w:rPr>
+          <w:rFonts w:eastAsia="Times New Roman"/>
+          <w:lang w:eastAsia="de-DE"/>
+        </w:rPr>
+        <w:t>MS 4: Laden und Speichern + Usability</w:t>
+      </w:r>
+    </w:p>
+    <w:p>
+      <w:pPr>
+        <w:pStyle w:val="berschrift4"/>
+        <w:rPr>
+          <w:lang w:eastAsia="de-DE"/>
+        </w:rPr>
+      </w:pPr>
+      <w:r>
+        <w:rPr>
+          <w:lang w:eastAsia="de-DE"/>
+        </w:rPr>
+        <w:t>Ziel:</w:t>
+      </w:r>
+    </w:p>
+    <w:p>
+      <w:pPr>
+        <w:rPr>
+          <w:lang w:eastAsia="de-DE"/>
+        </w:rPr>
+      </w:pPr>
+      <w:r>
+        <w:rPr>
+          <w:lang w:eastAsia="de-DE"/>
+        </w:rPr>
+        <w:t xml:space="preserve">Der Anwender kann </w:t>
+      </w:r>
+      <w:r>
+        <w:rPr>
+          <w:lang w:eastAsia="de-DE"/>
+        </w:rPr>
+        <w:t xml:space="preserve">Bausteinprototypen, Messkonfigurationen, </w:t>
+      </w:r>
+      <w:proofErr w:type="spellStart"/>
+      <w:r>
+        <w:rPr>
+          <w:lang w:eastAsia="de-DE"/>
+        </w:rPr>
+        <w:t>Messdatenund</w:t>
+      </w:r>
+      <w:proofErr w:type="spellEnd"/>
+      <w:r>
+        <w:rPr>
+          <w:lang w:eastAsia="de-DE"/>
+        </w:rPr>
+        <w:t xml:space="preserve"> </w:t>
+      </w:r>
+      <w:proofErr w:type="spellStart"/>
+      <w:r>
+        <w:rPr>
+          <w:lang w:eastAsia="de-DE"/>
+        </w:rPr>
+        <w:t>Representation</w:t>
+      </w:r>
+      <w:proofErr w:type="spellEnd"/>
+      <w:r>
+        <w:rPr>
+          <w:lang w:eastAsia="de-DE"/>
+        </w:rPr>
+        <w:t xml:space="preserve"> speichern und laden.</w:t>
+      </w:r>
+    </w:p>
+    <w:p>
+      <w:pPr>
+        <w:pStyle w:val="berschrift4"/>
+        <w:rPr>
+          <w:lang w:eastAsia="de-DE"/>
+        </w:rPr>
+      </w:pPr>
+      <w:r>
+        <w:rPr>
+          <w:lang w:eastAsia="de-DE"/>
+        </w:rPr>
+        <w:t>Dafür brauchen wir:</w:t>
+      </w:r>
+    </w:p>
+    <w:p>
+      <w:pPr>
+        <w:pStyle w:val="Listenabsatz"/>
+        <w:numPr>
+          <w:ilvl w:val="0"/>
+          <w:numId w:val="1"/>
+        </w:numPr>
+        <w:rPr>
+          <w:lang w:eastAsia="de-DE"/>
+        </w:rPr>
+      </w:pPr>
+      <w:r>
+        <w:rPr>
+          <w:lang w:eastAsia="de-DE"/>
+        </w:rPr>
+        <w:t>GUI</w:t>
+      </w:r>
+    </w:p>
+    <w:p>
+      <w:pPr>
+        <w:pStyle w:val="Listenabsatz"/>
+        <w:numPr>
+          <w:ilvl w:val="1"/>
+          <w:numId w:val="1"/>
+        </w:numPr>
+        <w:rPr>
+          <w:lang w:eastAsia="de-DE"/>
+        </w:rPr>
+      </w:pPr>
+      <w:r>
+        <w:rPr>
+          <w:lang w:eastAsia="de-DE"/>
+        </w:rPr>
+        <w:t>Buttons</w:t>
+      </w:r>
+    </w:p>
+    <w:p>
+      <w:pPr>
+        <w:pStyle w:val="Listenabsatz"/>
+        <w:numPr>
+          <w:ilvl w:val="1"/>
+          <w:numId w:val="1"/>
+        </w:numPr>
+        <w:rPr>
+          <w:lang w:eastAsia="de-DE"/>
+        </w:rPr>
+      </w:pPr>
+      <w:proofErr w:type="spellStart"/>
+      <w:r>
+        <w:rPr>
+          <w:lang w:eastAsia="de-DE"/>
+        </w:rPr>
+        <w:t>HelpWindow</w:t>
+      </w:r>
+      <w:proofErr w:type="spellEnd"/>
+    </w:p>
+    <w:p>
+      <w:pPr>
+        <w:pStyle w:val="Listenabsatz"/>
+        <w:numPr>
+          <w:ilvl w:val="1"/>
+          <w:numId w:val="1"/>
+        </w:numPr>
+        <w:rPr>
+          <w:lang w:eastAsia="de-DE"/>
+        </w:rPr>
+      </w:pPr>
+      <w:proofErr w:type="spellStart"/>
+      <w:r>
+        <w:rPr>
+          <w:lang w:eastAsia="de-DE"/>
+        </w:rPr>
+        <w:t>SettingsWindow</w:t>
+      </w:r>
+      <w:proofErr w:type="spellEnd"/>
+    </w:p>
+    <w:p>
+      <w:pPr>
+        <w:pStyle w:val="Listenabsatz"/>
+        <w:numPr>
+          <w:ilvl w:val="0"/>
+          <w:numId w:val="1"/>
+        </w:numPr>
+        <w:rPr>
+          <w:lang w:eastAsia="de-DE"/>
+        </w:rPr>
+      </w:pPr>
+      <w:r>
+        <w:rPr>
+          <w:lang w:eastAsia="de-DE"/>
+        </w:rPr>
+        <w:t>Controller</w:t>
+      </w:r>
+    </w:p>
+    <w:p>
+      <w:pPr>
+        <w:pStyle w:val="Listenabsatz"/>
+        <w:numPr>
+          <w:ilvl w:val="1"/>
+          <w:numId w:val="1"/>
+        </w:numPr>
+        <w:rPr>
+          <w:lang w:eastAsia="de-DE"/>
+        </w:rPr>
+      </w:pPr>
+      <w:r>
+        <w:rPr>
+          <w:lang w:eastAsia="de-DE"/>
+        </w:rPr>
+        <w:t>Zugehörige Controller</w:t>
+      </w:r>
+    </w:p>
+    <w:p>
+      <w:pPr>
+        <w:pStyle w:val="Listenabsatz"/>
+        <w:numPr>
+          <w:ilvl w:val="0"/>
+          <w:numId w:val="1"/>
+        </w:numPr>
+        <w:rPr>
+          <w:lang w:eastAsia="de-DE"/>
+        </w:rPr>
+      </w:pPr>
+      <w:proofErr w:type="spellStart"/>
+      <w:r>
+        <w:rPr>
+          <w:lang w:eastAsia="de-DE"/>
+        </w:rPr>
+        <w:t>FileService</w:t>
+      </w:r>
+      <w:proofErr w:type="spellEnd"/>
+    </w:p>
+    <w:p>
+      <w:pPr>
+        <w:pStyle w:val="Listenabsatz"/>
+        <w:numPr>
+          <w:ilvl w:val="1"/>
+          <w:numId w:val="1"/>
+        </w:numPr>
+        <w:rPr>
+          <w:lang w:eastAsia="de-DE"/>
+        </w:rPr>
+      </w:pPr>
+      <w:proofErr w:type="spellStart"/>
+      <w:r>
+        <w:rPr>
+          <w:lang w:eastAsia="de-DE"/>
+        </w:rPr>
+        <w:t>Yaml</w:t>
+      </w:r>
+      <w:proofErr w:type="spellEnd"/>
+      <w:r>
+        <w:rPr>
+          <w:lang w:eastAsia="de-DE"/>
+        </w:rPr>
+        <w:t>-Library</w:t>
+      </w:r>
+    </w:p>
+    <w:p>
+      <w:pPr>
+        <w:rPr>
+          <w:lang w:eastAsia="de-DE"/>
+        </w:rPr>
+      </w:pPr>
+    </w:p>
+    <w:p>
+      <w:pPr>
+        <w:pStyle w:val="berschrift3"/>
+        <w:rPr>
+          <w:rFonts w:eastAsia="Times New Roman"/>
+          <w:lang w:eastAsia="de-DE"/>
+        </w:rPr>
+      </w:pPr>
+      <w:r>
+        <w:rPr>
+          <w:rFonts w:eastAsia="Times New Roman"/>
+          <w:lang w:eastAsia="de-DE"/>
+        </w:rPr>
+        <w:t>Puffer</w:t>
+      </w:r>
+    </w:p>
+    <w:p>
+      <w:pPr>
+        <w:rPr>
+          <w:lang w:eastAsia="de-DE"/>
+        </w:rPr>
+      </w:pPr>
+      <w:r>
+        <w:rPr>
+          <w:lang w:eastAsia="de-DE"/>
+        </w:rPr>
+        <w:t>Der Puffer kann für jeden anderen Meilenstein eingesetzt werden.</w:t>
+      </w:r>
+    </w:p>
+    <w:p>
+      <w:pPr>
+        <w:pStyle w:val="berschrift2"/>
+      </w:pPr>
+      <w:r>
+        <w:t>Zeiteinheiten</w:t>
+      </w:r>
+    </w:p>
+    <w:p>
+      <w:pPr>
+        <w:rPr>
+          <w:lang w:eastAsia="de-DE"/>
+        </w:rPr>
+      </w:pPr>
+      <w:r>
+        <w:rPr>
+          <w:lang w:eastAsia="de-DE"/>
+        </w:rPr>
+        <w:t xml:space="preserve">Der Plan ist in acht Segmente unterteilt. Dabei stellt jedes </w:t>
+      </w:r>
+      <w:r>
+        <w:rPr>
+          <w:lang w:eastAsia="de-DE"/>
+        </w:rPr>
+        <w:t>dieser Segmente</w:t>
+      </w:r>
+      <w:r>
+        <w:rPr>
+          <w:lang w:eastAsia="de-DE"/>
+        </w:rPr>
+        <w:t xml:space="preserve"> den Anfang bzw. das Ende einer Arbeitsphase da</w:t>
+      </w:r>
+      <w:r>
+        <w:rPr>
+          <w:lang w:eastAsia="de-DE"/>
+        </w:rPr>
+        <w:t>, an dere</w:t>
+      </w:r>
+      <w:r>
+        <w:rPr>
+          <w:lang w:eastAsia="de-DE"/>
+        </w:rPr>
+        <w:t>m</w:t>
+      </w:r>
       <w:bookmarkStart w:id="0" w:name="_GoBack"/>
       <w:bookmarkEnd w:id="0"/>
       <w:r>
         <w:rPr>
           <w:lang w:eastAsia="de-DE"/>
         </w:rPr>
-        <w:t>Model</w:t>
-      </w:r>
-    </w:p>
-    <w:p>
-      <w:pPr>
-        <w:pStyle w:val="Listenabsatz"/>
-        <w:numPr>
-          <w:ilvl w:val="1"/>
-          <w:numId w:val="1"/>
-        </w:numPr>
-        <w:rPr>
-          <w:lang w:eastAsia="de-DE"/>
-        </w:rPr>
-      </w:pPr>
-      <w:proofErr w:type="spellStart"/>
-      <w:r>
-        <w:rPr>
-          <w:lang w:eastAsia="de-DE"/>
-        </w:rPr>
-        <w:t>MeasurementConfiguration</w:t>
-      </w:r>
-      <w:proofErr w:type="spellEnd"/>
-    </w:p>
-    <w:p>
-      <w:pPr>
-        <w:pStyle w:val="Listenabsatz"/>
-        <w:numPr>
-          <w:ilvl w:val="1"/>
-          <w:numId w:val="1"/>
-        </w:numPr>
-        <w:rPr>
-          <w:lang w:eastAsia="de-DE"/>
-        </w:rPr>
-      </w:pPr>
-      <w:proofErr w:type="spellStart"/>
-      <w:r>
-        <w:rPr>
-          <w:lang w:eastAsia="de-DE"/>
-        </w:rPr>
-        <w:t>ChannelLogic</w:t>
-      </w:r>
-      <w:proofErr w:type="spellEnd"/>
-    </w:p>
-    <w:p>
-      <w:pPr>
-        <w:pStyle w:val="Listenabsatz"/>
-        <w:numPr>
-          <w:ilvl w:val="0"/>
-          <w:numId w:val="1"/>
-        </w:numPr>
-        <w:rPr>
-          <w:lang w:eastAsia="de-DE"/>
-        </w:rPr>
-      </w:pPr>
-      <w:r>
-        <w:rPr>
-          <w:lang w:eastAsia="de-DE"/>
-        </w:rPr>
-        <w:t>GUI</w:t>
-      </w:r>
-    </w:p>
-    <w:p>
-      <w:pPr>
-        <w:pStyle w:val="Listenabsatz"/>
-        <w:numPr>
-          <w:ilvl w:val="1"/>
-          <w:numId w:val="1"/>
-        </w:numPr>
-        <w:rPr>
-          <w:lang w:eastAsia="de-DE"/>
-        </w:rPr>
-      </w:pPr>
-      <w:proofErr w:type="spellStart"/>
-      <w:r>
-        <w:rPr>
-          <w:lang w:eastAsia="de-DE"/>
-        </w:rPr>
-        <w:t>DragNDropController</w:t>
-      </w:r>
-      <w:proofErr w:type="spellEnd"/>
-    </w:p>
-    <w:p>
-      <w:pPr>
-        <w:pStyle w:val="Listenabsatz"/>
-        <w:numPr>
-          <w:ilvl w:val="1"/>
-          <w:numId w:val="1"/>
-        </w:numPr>
-        <w:rPr>
-          <w:lang w:eastAsia="de-DE"/>
-        </w:rPr>
-      </w:pPr>
-      <w:proofErr w:type="spellStart"/>
-      <w:r>
-        <w:rPr>
-          <w:lang w:eastAsia="de-DE"/>
-        </w:rPr>
-        <w:t>ConfigurationField</w:t>
-      </w:r>
-      <w:proofErr w:type="spellEnd"/>
-    </w:p>
-    <w:p>
-      <w:pPr>
-        <w:pStyle w:val="Listenabsatz"/>
-        <w:numPr>
-          <w:ilvl w:val="1"/>
-          <w:numId w:val="1"/>
-        </w:numPr>
-        <w:rPr>
-          <w:lang w:eastAsia="de-DE"/>
-        </w:rPr>
-      </w:pPr>
-      <w:proofErr w:type="spellStart"/>
-      <w:r>
-        <w:rPr>
-          <w:lang w:eastAsia="de-DE"/>
-        </w:rPr>
-        <w:t>ChannelLogic</w:t>
-      </w:r>
-      <w:proofErr w:type="spellEnd"/>
-    </w:p>
-    <w:p>
-      <w:pPr>
-        <w:pStyle w:val="Listenabsatz"/>
-        <w:numPr>
-          <w:ilvl w:val="0"/>
-          <w:numId w:val="1"/>
-        </w:numPr>
-        <w:rPr>
-          <w:lang w:eastAsia="de-DE"/>
-        </w:rPr>
-      </w:pPr>
-      <w:r>
-        <w:rPr>
-          <w:lang w:eastAsia="de-DE"/>
-        </w:rPr>
-        <w:t>Controller</w:t>
-      </w:r>
-    </w:p>
-    <w:p>
-      <w:pPr>
-        <w:pStyle w:val="Listenabsatz"/>
-        <w:numPr>
-          <w:ilvl w:val="1"/>
-          <w:numId w:val="1"/>
-        </w:numPr>
-        <w:rPr>
-          <w:lang w:eastAsia="de-DE"/>
-        </w:rPr>
-      </w:pPr>
-      <w:proofErr w:type="spellStart"/>
-      <w:r>
-        <w:rPr>
-          <w:lang w:eastAsia="de-DE"/>
-        </w:rPr>
-        <w:t>Undo</w:t>
-      </w:r>
-      <w:proofErr w:type="spellEnd"/>
-    </w:p>
-    <w:p>
-      <w:pPr>
-        <w:pStyle w:val="Listenabsatz"/>
-        <w:numPr>
-          <w:ilvl w:val="1"/>
-          <w:numId w:val="1"/>
-        </w:numPr>
-        <w:rPr>
-          <w:lang w:eastAsia="de-DE"/>
-        </w:rPr>
-      </w:pPr>
-      <w:r>
-        <w:rPr>
-          <w:lang w:eastAsia="de-DE"/>
-        </w:rPr>
-        <w:t>Redo</w:t>
-      </w:r>
-    </w:p>
-    <w:p>
-      <w:pPr>
-        <w:rPr>
-          <w:lang w:eastAsia="de-DE"/>
-        </w:rPr>
-      </w:pPr>
-    </w:p>
-    <w:p>
-      <w:pPr>
-        <w:pStyle w:val="berschrift3"/>
-        <w:rPr>
-          <w:rFonts w:eastAsia="Times New Roman"/>
-          <w:lang w:eastAsia="de-DE"/>
-        </w:rPr>
-      </w:pPr>
-      <w:r>
-        <w:rPr>
-          <w:rFonts w:eastAsia="Times New Roman"/>
-          <w:lang w:eastAsia="de-DE"/>
-        </w:rPr>
-        <w:t xml:space="preserve">MS 3: </w:t>
-      </w:r>
-      <w:proofErr w:type="spellStart"/>
-      <w:r>
-        <w:rPr>
-          <w:rFonts w:eastAsia="Times New Roman"/>
-          <w:lang w:eastAsia="de-DE"/>
-        </w:rPr>
-        <w:t>Messlauf</w:t>
-      </w:r>
-      <w:proofErr w:type="spellEnd"/>
-      <w:r>
-        <w:rPr>
-          <w:rFonts w:eastAsia="Times New Roman"/>
-          <w:lang w:eastAsia="de-DE"/>
-        </w:rPr>
-        <w:t xml:space="preserve"> starten</w:t>
-      </w:r>
-    </w:p>
-    <w:p>
-      <w:pPr>
-        <w:pStyle w:val="berschrift4"/>
-        <w:rPr>
-          <w:lang w:eastAsia="de-DE"/>
-        </w:rPr>
-      </w:pPr>
-      <w:r>
-        <w:rPr>
-          <w:lang w:eastAsia="de-DE"/>
-        </w:rPr>
-        <w:t>Ziel:</w:t>
-      </w:r>
-    </w:p>
-    <w:p>
-      <w:pPr>
-        <w:rPr>
-          <w:lang w:eastAsia="de-DE"/>
-        </w:rPr>
-      </w:pPr>
-      <w:r>
-        <w:rPr>
-          <w:lang w:eastAsia="de-DE"/>
-        </w:rPr>
-        <w:t>Der Anwender kann</w:t>
-      </w:r>
-      <w:r>
-        <w:rPr>
-          <w:lang w:eastAsia="de-DE"/>
-        </w:rPr>
-        <w:t xml:space="preserve"> einen </w:t>
-      </w:r>
-      <w:proofErr w:type="spellStart"/>
-      <w:r>
-        <w:rPr>
-          <w:lang w:eastAsia="de-DE"/>
-        </w:rPr>
-        <w:t>Messlauf</w:t>
-      </w:r>
-      <w:proofErr w:type="spellEnd"/>
-    </w:p>
-    <w:p>
-      <w:pPr>
-        <w:pStyle w:val="Listenabsatz"/>
-        <w:numPr>
-          <w:ilvl w:val="0"/>
-          <w:numId w:val="3"/>
-        </w:numPr>
-        <w:rPr>
-          <w:lang w:eastAsia="de-DE"/>
-        </w:rPr>
-      </w:pPr>
-      <w:r>
-        <w:rPr>
-          <w:lang w:eastAsia="de-DE"/>
-        </w:rPr>
-        <w:t>Starten</w:t>
-      </w:r>
-    </w:p>
-    <w:p>
-      <w:pPr>
-        <w:pStyle w:val="Listenabsatz"/>
-        <w:numPr>
-          <w:ilvl w:val="0"/>
-          <w:numId w:val="3"/>
-        </w:numPr>
-        <w:rPr>
-          <w:lang w:eastAsia="de-DE"/>
-        </w:rPr>
-      </w:pPr>
-      <w:r>
-        <w:rPr>
-          <w:lang w:eastAsia="de-DE"/>
-        </w:rPr>
-        <w:lastRenderedPageBreak/>
-        <w:t>Fortsetze</w:t>
-      </w:r>
-    </w:p>
-    <w:p>
-      <w:pPr>
-        <w:pStyle w:val="Listenabsatz"/>
-        <w:numPr>
-          <w:ilvl w:val="0"/>
-          <w:numId w:val="3"/>
-        </w:numPr>
-        <w:rPr>
-          <w:lang w:eastAsia="de-DE"/>
-        </w:rPr>
-      </w:pPr>
-      <w:r>
-        <w:rPr>
-          <w:lang w:eastAsia="de-DE"/>
-        </w:rPr>
-        <w:t>Pausieren</w:t>
-      </w:r>
-    </w:p>
-    <w:p>
-      <w:pPr>
-        <w:pStyle w:val="Listenabsatz"/>
-        <w:numPr>
-          <w:ilvl w:val="0"/>
-          <w:numId w:val="3"/>
-        </w:numPr>
-        <w:rPr>
-          <w:lang w:eastAsia="de-DE"/>
-        </w:rPr>
-      </w:pPr>
-      <w:r>
-        <w:rPr>
-          <w:lang w:eastAsia="de-DE"/>
-        </w:rPr>
-        <w:t>Resetten</w:t>
-      </w:r>
-    </w:p>
-    <w:p>
-      <w:pPr>
-        <w:rPr>
-          <w:lang w:eastAsia="de-DE"/>
-        </w:rPr>
-      </w:pPr>
-      <w:r>
-        <w:rPr>
-          <w:lang w:eastAsia="de-DE"/>
-        </w:rPr>
-        <w:t xml:space="preserve">Benutzeraktionen werden im </w:t>
-      </w:r>
-      <w:proofErr w:type="spellStart"/>
-      <w:r>
-        <w:rPr>
-          <w:lang w:eastAsia="de-DE"/>
-        </w:rPr>
-        <w:t>Representations</w:t>
-      </w:r>
-      <w:proofErr w:type="spellEnd"/>
-      <w:r>
-        <w:rPr>
-          <w:lang w:eastAsia="de-DE"/>
-        </w:rPr>
-        <w:t>-Block der GUI sichtbar</w:t>
-      </w:r>
-    </w:p>
-    <w:p>
-      <w:pPr>
-        <w:pStyle w:val="berschrift4"/>
-        <w:rPr>
-          <w:lang w:eastAsia="de-DE"/>
-        </w:rPr>
-      </w:pPr>
-      <w:r>
-        <w:rPr>
-          <w:lang w:eastAsia="de-DE"/>
-        </w:rPr>
-        <w:t>Dafür brauchen wir:</w:t>
-      </w:r>
-    </w:p>
-    <w:p>
-      <w:pPr>
-        <w:pStyle w:val="Listenabsatz"/>
-        <w:numPr>
-          <w:ilvl w:val="0"/>
-          <w:numId w:val="1"/>
-        </w:numPr>
-        <w:rPr>
-          <w:lang w:eastAsia="de-DE"/>
-        </w:rPr>
-      </w:pPr>
-      <w:r>
-        <w:rPr>
-          <w:lang w:eastAsia="de-DE"/>
-        </w:rPr>
-        <w:t>Backend</w:t>
-      </w:r>
-    </w:p>
-    <w:p>
-      <w:pPr>
-        <w:pStyle w:val="Listenabsatz"/>
-        <w:numPr>
-          <w:ilvl w:val="1"/>
-          <w:numId w:val="1"/>
-        </w:numPr>
-        <w:rPr>
-          <w:lang w:eastAsia="de-DE"/>
-        </w:rPr>
-      </w:pPr>
-      <w:proofErr w:type="spellStart"/>
-      <w:r>
-        <w:rPr>
-          <w:lang w:eastAsia="de-DE"/>
-        </w:rPr>
-        <w:t>MRunAgent</w:t>
-      </w:r>
-      <w:proofErr w:type="spellEnd"/>
-    </w:p>
-    <w:p>
-      <w:pPr>
-        <w:pStyle w:val="Listenabsatz"/>
-        <w:numPr>
-          <w:ilvl w:val="1"/>
-          <w:numId w:val="1"/>
-        </w:numPr>
-        <w:rPr>
-          <w:lang w:eastAsia="de-DE"/>
-        </w:rPr>
-      </w:pPr>
-      <w:r>
-        <w:rPr>
-          <w:lang w:eastAsia="de-DE"/>
-        </w:rPr>
-        <w:t>Cache</w:t>
-      </w:r>
-    </w:p>
-    <w:p>
-      <w:pPr>
-        <w:pStyle w:val="Listenabsatz"/>
-        <w:numPr>
-          <w:ilvl w:val="1"/>
-          <w:numId w:val="1"/>
-        </w:numPr>
-        <w:rPr>
-          <w:lang w:eastAsia="de-DE"/>
-        </w:rPr>
-      </w:pPr>
-      <w:proofErr w:type="spellStart"/>
-      <w:r>
-        <w:rPr>
-          <w:lang w:eastAsia="de-DE"/>
-        </w:rPr>
-        <w:t>MeasurementRun</w:t>
-      </w:r>
-      <w:proofErr w:type="spellEnd"/>
-    </w:p>
-    <w:p>
-      <w:pPr>
-        <w:pStyle w:val="Listenabsatz"/>
-        <w:numPr>
-          <w:ilvl w:val="0"/>
-          <w:numId w:val="1"/>
-        </w:numPr>
-        <w:rPr>
-          <w:lang w:eastAsia="de-DE"/>
-        </w:rPr>
-      </w:pPr>
-      <w:r>
-        <w:rPr>
-          <w:lang w:eastAsia="de-DE"/>
-        </w:rPr>
-        <w:t>Model</w:t>
-      </w:r>
-    </w:p>
-    <w:p>
-      <w:pPr>
-        <w:pStyle w:val="Listenabsatz"/>
-        <w:numPr>
-          <w:ilvl w:val="1"/>
-          <w:numId w:val="1"/>
-        </w:numPr>
-        <w:rPr>
-          <w:lang w:eastAsia="de-DE"/>
-        </w:rPr>
-      </w:pPr>
-      <w:proofErr w:type="spellStart"/>
-      <w:r>
-        <w:rPr>
-          <w:lang w:eastAsia="de-DE"/>
-        </w:rPr>
-        <w:t>BuildingBlockBuilder</w:t>
-      </w:r>
-      <w:proofErr w:type="spellEnd"/>
-    </w:p>
-    <w:p>
-      <w:pPr>
-        <w:pStyle w:val="Listenabsatz"/>
-        <w:numPr>
-          <w:ilvl w:val="1"/>
-          <w:numId w:val="1"/>
-        </w:numPr>
-        <w:rPr>
-          <w:lang w:eastAsia="de-DE"/>
-        </w:rPr>
-      </w:pPr>
-      <w:proofErr w:type="spellStart"/>
-      <w:r>
-        <w:rPr>
-          <w:lang w:eastAsia="de-DE"/>
-        </w:rPr>
-        <w:t>BuildingBlockDirectory</w:t>
-      </w:r>
-      <w:proofErr w:type="spellEnd"/>
-    </w:p>
-    <w:p>
-      <w:pPr>
-        <w:pStyle w:val="Listenabsatz"/>
-        <w:numPr>
-          <w:ilvl w:val="0"/>
-          <w:numId w:val="1"/>
-        </w:numPr>
-        <w:rPr>
-          <w:lang w:eastAsia="de-DE"/>
-        </w:rPr>
-      </w:pPr>
-      <w:r>
-        <w:rPr>
-          <w:lang w:eastAsia="de-DE"/>
-        </w:rPr>
-        <w:t>Controller</w:t>
-      </w:r>
-    </w:p>
-    <w:p>
-      <w:pPr>
-        <w:pStyle w:val="Listenabsatz"/>
-        <w:numPr>
-          <w:ilvl w:val="1"/>
-          <w:numId w:val="1"/>
-        </w:numPr>
-        <w:rPr>
-          <w:lang w:eastAsia="de-DE"/>
-        </w:rPr>
-      </w:pPr>
-      <w:r>
-        <w:rPr>
-          <w:lang w:eastAsia="de-DE"/>
-        </w:rPr>
-        <w:t>Zugehörige Controller</w:t>
-      </w:r>
-    </w:p>
-    <w:p>
-      <w:pPr>
-        <w:pStyle w:val="berschrift3"/>
-        <w:rPr>
-          <w:rFonts w:eastAsia="Times New Roman"/>
-          <w:lang w:eastAsia="de-DE"/>
-        </w:rPr>
-      </w:pPr>
-      <w:r>
-        <w:rPr>
-          <w:rFonts w:eastAsia="Times New Roman"/>
-          <w:lang w:eastAsia="de-DE"/>
-        </w:rPr>
-        <w:t>MS 4: Laden und Speichern + Usability</w:t>
-      </w:r>
-    </w:p>
-    <w:p>
-      <w:pPr>
-        <w:pStyle w:val="berschrift4"/>
-        <w:rPr>
-          <w:lang w:eastAsia="de-DE"/>
-        </w:rPr>
-      </w:pPr>
-      <w:r>
-        <w:rPr>
-          <w:lang w:eastAsia="de-DE"/>
-        </w:rPr>
-        <w:t>Ziel:</w:t>
-      </w:r>
-    </w:p>
-    <w:p>
-      <w:pPr>
-        <w:rPr>
-          <w:lang w:eastAsia="de-DE"/>
-        </w:rPr>
-      </w:pPr>
-      <w:r>
-        <w:rPr>
-          <w:lang w:eastAsia="de-DE"/>
-        </w:rPr>
-        <w:t xml:space="preserve">Der Anwender kann </w:t>
-      </w:r>
-      <w:r>
-        <w:rPr>
-          <w:lang w:eastAsia="de-DE"/>
-        </w:rPr>
-        <w:t xml:space="preserve">Bausteinprototypen, Messkonfigurationen, </w:t>
-      </w:r>
-      <w:proofErr w:type="spellStart"/>
-      <w:r>
-        <w:rPr>
-          <w:lang w:eastAsia="de-DE"/>
-        </w:rPr>
-        <w:t>Messdatenund</w:t>
-      </w:r>
-      <w:proofErr w:type="spellEnd"/>
-      <w:r>
-        <w:rPr>
-          <w:lang w:eastAsia="de-DE"/>
-        </w:rPr>
-        <w:t xml:space="preserve"> </w:t>
-      </w:r>
-      <w:proofErr w:type="spellStart"/>
-      <w:r>
-        <w:rPr>
-          <w:lang w:eastAsia="de-DE"/>
-        </w:rPr>
-        <w:t>Representation</w:t>
-      </w:r>
-      <w:proofErr w:type="spellEnd"/>
-      <w:r>
-        <w:rPr>
-          <w:lang w:eastAsia="de-DE"/>
-        </w:rPr>
-        <w:t xml:space="preserve"> speichern und laden.</w:t>
-      </w:r>
-    </w:p>
-    <w:p>
-      <w:pPr>
-        <w:pStyle w:val="berschrift4"/>
-        <w:rPr>
-          <w:lang w:eastAsia="de-DE"/>
-        </w:rPr>
-      </w:pPr>
-      <w:r>
-        <w:rPr>
-          <w:lang w:eastAsia="de-DE"/>
-        </w:rPr>
-        <w:t>Dafür brauchen wir:</w:t>
-      </w:r>
-    </w:p>
-    <w:p>
-      <w:pPr>
-        <w:pStyle w:val="Listenabsatz"/>
-        <w:numPr>
-          <w:ilvl w:val="0"/>
-          <w:numId w:val="1"/>
-        </w:numPr>
-        <w:rPr>
-          <w:lang w:eastAsia="de-DE"/>
-        </w:rPr>
-      </w:pPr>
-      <w:r>
-        <w:rPr>
-          <w:lang w:eastAsia="de-DE"/>
-        </w:rPr>
-        <w:t>GUI</w:t>
-      </w:r>
-    </w:p>
-    <w:p>
-      <w:pPr>
-        <w:pStyle w:val="Listenabsatz"/>
-        <w:numPr>
-          <w:ilvl w:val="1"/>
-          <w:numId w:val="1"/>
-        </w:numPr>
-        <w:rPr>
-          <w:lang w:eastAsia="de-DE"/>
-        </w:rPr>
-      </w:pPr>
-      <w:r>
-        <w:rPr>
-          <w:lang w:eastAsia="de-DE"/>
-        </w:rPr>
-        <w:t>Buttons</w:t>
-      </w:r>
-    </w:p>
-    <w:p>
-      <w:pPr>
-        <w:pStyle w:val="Listenabsatz"/>
-        <w:numPr>
-          <w:ilvl w:val="1"/>
-          <w:numId w:val="1"/>
-        </w:numPr>
-        <w:rPr>
-          <w:lang w:eastAsia="de-DE"/>
-        </w:rPr>
-      </w:pPr>
-      <w:proofErr w:type="spellStart"/>
-      <w:r>
-        <w:rPr>
-          <w:lang w:eastAsia="de-DE"/>
-        </w:rPr>
-        <w:t>HelpWindow</w:t>
-      </w:r>
-      <w:proofErr w:type="spellEnd"/>
-    </w:p>
-    <w:p>
-      <w:pPr>
-        <w:pStyle w:val="Listenabsatz"/>
-        <w:numPr>
-          <w:ilvl w:val="1"/>
-          <w:numId w:val="1"/>
-        </w:numPr>
-        <w:rPr>
-          <w:lang w:eastAsia="de-DE"/>
-        </w:rPr>
-      </w:pPr>
-      <w:proofErr w:type="spellStart"/>
-      <w:r>
-        <w:rPr>
-          <w:lang w:eastAsia="de-DE"/>
-        </w:rPr>
-        <w:t>SettingsWindow</w:t>
-      </w:r>
-      <w:proofErr w:type="spellEnd"/>
-    </w:p>
-    <w:p>
-      <w:pPr>
-        <w:pStyle w:val="Listenabsatz"/>
-        <w:numPr>
-          <w:ilvl w:val="0"/>
-          <w:numId w:val="1"/>
-        </w:numPr>
-        <w:rPr>
-          <w:lang w:eastAsia="de-DE"/>
-        </w:rPr>
-      </w:pPr>
-      <w:r>
-        <w:rPr>
-          <w:lang w:eastAsia="de-DE"/>
-        </w:rPr>
-        <w:t>Controller</w:t>
-      </w:r>
-    </w:p>
-    <w:p>
-      <w:pPr>
-        <w:pStyle w:val="Listenabsatz"/>
-        <w:numPr>
-          <w:ilvl w:val="1"/>
-          <w:numId w:val="1"/>
-        </w:numPr>
-        <w:rPr>
-          <w:lang w:eastAsia="de-DE"/>
-        </w:rPr>
-      </w:pPr>
-      <w:r>
-        <w:rPr>
-          <w:lang w:eastAsia="de-DE"/>
-        </w:rPr>
-        <w:t>Zugehörige Controller</w:t>
-      </w:r>
-    </w:p>
-    <w:p>
-      <w:pPr>
-        <w:pStyle w:val="Listenabsatz"/>
-        <w:numPr>
-          <w:ilvl w:val="0"/>
-          <w:numId w:val="1"/>
-        </w:numPr>
-        <w:rPr>
-          <w:lang w:eastAsia="de-DE"/>
-        </w:rPr>
-      </w:pPr>
-      <w:proofErr w:type="spellStart"/>
-      <w:r>
-        <w:rPr>
-          <w:lang w:eastAsia="de-DE"/>
-        </w:rPr>
-        <w:t>FileService</w:t>
-      </w:r>
-      <w:proofErr w:type="spellEnd"/>
-    </w:p>
-    <w:p>
-      <w:pPr>
-        <w:pStyle w:val="Listenabsatz"/>
-        <w:numPr>
-          <w:ilvl w:val="1"/>
-          <w:numId w:val="1"/>
-        </w:numPr>
-        <w:rPr>
-          <w:lang w:eastAsia="de-DE"/>
-        </w:rPr>
-      </w:pPr>
-      <w:proofErr w:type="spellStart"/>
-      <w:r>
-        <w:rPr>
-          <w:lang w:eastAsia="de-DE"/>
-        </w:rPr>
-        <w:t>Yaml</w:t>
-      </w:r>
-      <w:proofErr w:type="spellEnd"/>
-      <w:r>
-        <w:rPr>
-          <w:lang w:eastAsia="de-DE"/>
-        </w:rPr>
-        <w:t>-Library</w:t>
-      </w:r>
-    </w:p>
-    <w:p>
-      <w:pPr>
-        <w:rPr>
-          <w:lang w:eastAsia="de-DE"/>
-        </w:rPr>
-      </w:pPr>
-    </w:p>
-    <w:p>
-      <w:pPr>
-        <w:pStyle w:val="berschrift3"/>
-        <w:rPr>
-          <w:rFonts w:eastAsia="Times New Roman"/>
-          <w:lang w:eastAsia="de-DE"/>
-        </w:rPr>
-      </w:pPr>
-      <w:r>
-        <w:rPr>
-          <w:rFonts w:eastAsia="Times New Roman"/>
-          <w:lang w:eastAsia="de-DE"/>
-        </w:rPr>
-        <w:t>Puffer</w:t>
-      </w:r>
-    </w:p>
-    <w:p>
-      <w:pPr>
-        <w:rPr>
-          <w:lang w:eastAsia="de-DE"/>
-        </w:rPr>
-      </w:pPr>
-      <w:r>
-        <w:rPr>
-          <w:lang w:eastAsia="de-DE"/>
-        </w:rPr>
-        <w:t>Der Puffer kann für jeden anderen Meilenstein eingesetzt werden.</w:t>
+        <w:t xml:space="preserve"> Ende ein Meilenstein erreicht werden soll.</w:t>
       </w:r>
     </w:p>
     <w:sectPr>
@@ -2099,7 +2160,7 @@
     <w:autoRedefine/>
     <w:uiPriority w:val="9"/>
     <w:qFormat/>
-    <w:rsid w:val="00A55224"/>
+    <w:rsid w:val="00005956"/>
     <w:pPr>
       <w:keepNext/>
       <w:keepLines/>
@@ -2110,8 +2171,8 @@
       <w:rFonts w:asciiTheme="majorHAnsi" w:eastAsiaTheme="majorEastAsia" w:hAnsiTheme="majorHAnsi" w:cstheme="majorBidi"/>
       <w:b/>
       <w:color w:val="000000" w:themeColor="text1"/>
-      <w:sz w:val="32"/>
-      <w:szCs w:val="32"/>
+      <w:sz w:val="34"/>
+      <w:szCs w:val="34"/>
     </w:rPr>
   </w:style>
   <w:style w:type="paragraph" w:styleId="berschrift2">
@@ -2123,7 +2184,7 @@
     <w:uiPriority w:val="9"/>
     <w:unhideWhenUsed/>
     <w:qFormat/>
-    <w:rsid w:val="00A55224"/>
+    <w:rsid w:val="009B58B6"/>
     <w:pPr>
       <w:keepNext/>
       <w:keepLines/>
@@ -2134,8 +2195,9 @@
       <w:rFonts w:asciiTheme="majorHAnsi" w:eastAsiaTheme="majorEastAsia" w:hAnsiTheme="majorHAnsi" w:cstheme="majorBidi"/>
       <w:b/>
       <w:color w:val="000000" w:themeColor="text1"/>
-      <w:sz w:val="28"/>
-      <w:szCs w:val="26"/>
+      <w:sz w:val="30"/>
+      <w:szCs w:val="30"/>
+      <w:lang w:eastAsia="de-DE"/>
     </w:rPr>
   </w:style>
   <w:style w:type="paragraph" w:styleId="berschrift3">
@@ -2216,13 +2278,13 @@
     <w:basedOn w:val="Absatz-Standardschriftart"/>
     <w:link w:val="berschrift1"/>
     <w:uiPriority w:val="9"/>
-    <w:rsid w:val="00A55224"/>
+    <w:rsid w:val="00005956"/>
     <w:rPr>
       <w:rFonts w:asciiTheme="majorHAnsi" w:eastAsiaTheme="majorEastAsia" w:hAnsiTheme="majorHAnsi" w:cstheme="majorBidi"/>
       <w:b/>
       <w:color w:val="000000" w:themeColor="text1"/>
-      <w:sz w:val="32"/>
-      <w:szCs w:val="32"/>
+      <w:sz w:val="34"/>
+      <w:szCs w:val="34"/>
     </w:rPr>
   </w:style>
   <w:style w:type="character" w:customStyle="1" w:styleId="berschrift2Zchn">
@@ -2230,13 +2292,14 @@
     <w:basedOn w:val="Absatz-Standardschriftart"/>
     <w:link w:val="berschrift2"/>
     <w:uiPriority w:val="9"/>
-    <w:rsid w:val="00A55224"/>
+    <w:rsid w:val="009B58B6"/>
     <w:rPr>
       <w:rFonts w:asciiTheme="majorHAnsi" w:eastAsiaTheme="majorEastAsia" w:hAnsiTheme="majorHAnsi" w:cstheme="majorBidi"/>
       <w:b/>
       <w:color w:val="000000" w:themeColor="text1"/>
-      <w:sz w:val="28"/>
-      <w:szCs w:val="26"/>
+      <w:sz w:val="30"/>
+      <w:szCs w:val="30"/>
+      <w:lang w:eastAsia="de-DE"/>
     </w:rPr>
   </w:style>
   <w:style w:type="character" w:customStyle="1" w:styleId="berschrift3Zchn">
